--- a/Compressor/New Compressor VFD/template.docx
+++ b/Compressor/New Compressor VFD/template.docx
@@ -23,7 +23,7 @@
           <w:sz w:val="24"/>
           <w:szCs w:val="24"/>
         </w:rPr>
-        <w:t xml:space="preserve">AR </w:t>
+        <w:t>Recommendation</w:t>
       </w:r>
       <w:r>
         <w:rPr>
@@ -33,7 +33,37 @@
           <w:sz w:val="24"/>
           <w:szCs w:val="24"/>
         </w:rPr>
-        <w:t>${AR}</w:t>
+        <w:t xml:space="preserve"> </w:t>
+      </w:r>
+      <w:r>
+        <w:rPr>
+          <w:rFonts w:ascii="Times New Roman" w:eastAsia="Times New Roman" w:hAnsi="Times New Roman" w:cs="Times New Roman"/>
+          <w:bCs w:val="0"/>
+          <w:color w:val="auto"/>
+          <w:sz w:val="24"/>
+          <w:szCs w:val="24"/>
+        </w:rPr>
+        <w:t>${</w:t>
+      </w:r>
+      <w:r>
+        <w:rPr>
+          <w:rFonts w:ascii="Times New Roman" w:eastAsia="Times New Roman" w:hAnsi="Times New Roman" w:cs="Times New Roman"/>
+          <w:bCs w:val="0"/>
+          <w:color w:val="auto"/>
+          <w:sz w:val="24"/>
+          <w:szCs w:val="24"/>
+        </w:rPr>
+        <w:t>REC</w:t>
+      </w:r>
+      <w:r>
+        <w:rPr>
+          <w:rFonts w:ascii="Times New Roman" w:eastAsia="Times New Roman" w:hAnsi="Times New Roman" w:cs="Times New Roman"/>
+          <w:bCs w:val="0"/>
+          <w:color w:val="auto"/>
+          <w:sz w:val="24"/>
+          <w:szCs w:val="24"/>
+        </w:rPr>
+        <w:t>}</w:t>
       </w:r>
       <w:r>
         <w:rPr>
@@ -3565,7 +3595,6 @@
         </w:rPr>
         <w:tab/>
       </w:r>
-      <w:proofErr w:type="spellStart"/>
       <w:r>
         <w:rPr>
           <w:sz w:val="28"/>
@@ -3579,7 +3608,6 @@
         </w:rPr>
         <w:t>Exist</w:t>
       </w:r>
-      <w:proofErr w:type="spellEnd"/>
       <w:r>
         <w:tab/>
         <w:t xml:space="preserve">= Efficiency of </w:t>
@@ -3610,7 +3638,6 @@
         <w:lastRenderedPageBreak/>
         <w:tab/>
       </w:r>
-      <w:proofErr w:type="spellStart"/>
       <w:r>
         <w:rPr>
           <w:sz w:val="28"/>
@@ -3624,7 +3651,6 @@
         </w:rPr>
         <w:t>Prop</w:t>
       </w:r>
-      <w:proofErr w:type="spellEnd"/>
       <w:r>
         <w:rPr>
           <w:vertAlign w:val="subscript"/>
@@ -3957,26 +3983,13 @@
         <w:t>${OH}</w:t>
       </w:r>
       <w:r>
-        <w:t xml:space="preserve"> </w:t>
-      </w:r>
-      <w:proofErr w:type="spellStart"/>
-      <w:r>
-        <w:t>hr</w:t>
+        <w:t xml:space="preserve"> hr</w:t>
       </w:r>
       <w:r>
         <w:t>s</w:t>
       </w:r>
-      <w:proofErr w:type="spellEnd"/>
-      <w:r>
-        <w:t>/</w:t>
-      </w:r>
-      <w:proofErr w:type="spellStart"/>
-      <w:r>
-        <w:t>yr</w:t>
-      </w:r>
-      <w:proofErr w:type="spellEnd"/>
-      <w:r>
-        <w:t xml:space="preserve"> (</w:t>
+      <w:r>
+        <w:t>/yr (</w:t>
       </w:r>
       <w:r>
         <w:t>${HR}</w:t>
@@ -4062,21 +4075,8 @@
         <w:t>${OH}</w:t>
       </w:r>
       <w:r>
-        <w:t xml:space="preserve"> </w:t>
-      </w:r>
-      <w:proofErr w:type="spellStart"/>
-      <w:r>
-        <w:t>hrs</w:t>
-      </w:r>
-      <w:proofErr w:type="spellEnd"/>
-      <w:r>
-        <w:t>/</w:t>
-      </w:r>
-      <w:proofErr w:type="spellStart"/>
-      <w:r>
-        <w:t>yr</w:t>
-      </w:r>
-      <w:proofErr w:type="spellEnd"/>
+        <w:t xml:space="preserve"> hrs/yr</w:t>
+      </w:r>
     </w:p>
     <w:p>
       <w:pPr>
@@ -4096,13 +4096,8 @@
         <w:t>${ES}</w:t>
       </w:r>
       <w:r>
-        <w:t xml:space="preserve"> kWh/</w:t>
-      </w:r>
-      <w:proofErr w:type="spellStart"/>
-      <w:r>
-        <w:t>yr</w:t>
-      </w:r>
-      <w:proofErr w:type="spellEnd"/>
+        <w:t xml:space="preserve"> kWh/yr</w:t>
+      </w:r>
     </w:p>
     <w:p>
       <w:pPr>
@@ -4194,21 +4189,8 @@
       </w:r>
       <w:r>
         <w:tab/>
-        <w:t xml:space="preserve">= Conversion constant; 12 </w:t>
-      </w:r>
-      <w:proofErr w:type="spellStart"/>
-      <w:r>
-        <w:t>mos</w:t>
-      </w:r>
-      <w:proofErr w:type="spellEnd"/>
-      <w:r>
-        <w:t>/</w:t>
-      </w:r>
-      <w:proofErr w:type="spellStart"/>
-      <w:r>
-        <w:t>yr</w:t>
-      </w:r>
-      <w:proofErr w:type="spellEnd"/>
+        <w:t>= Conversion constant; 12 mos/yr</w:t>
+      </w:r>
     </w:p>
     <w:p>
       <w:pPr>
@@ -4252,43 +4234,28 @@
         <w:t>${CF}</w:t>
       </w:r>
       <w:r>
-        <w:t>%/</w:t>
-      </w:r>
-      <w:proofErr w:type="spellStart"/>
+        <w:t>%/mo</w:t>
+      </w:r>
+      <w:r>
+        <w:t xml:space="preserve"> </w:t>
+      </w:r>
+      <w:r>
+        <w:t xml:space="preserve">× </w:t>
+      </w:r>
+      <w:r>
+        <w:t>12</w:t>
+      </w:r>
+      <w:r>
+        <w:t xml:space="preserve"> </w:t>
+      </w:r>
       <w:r>
         <w:t>mo</w:t>
       </w:r>
-      <w:proofErr w:type="spellEnd"/>
-      <w:r>
-        <w:t xml:space="preserve"> </w:t>
-      </w:r>
-      <w:r>
-        <w:t xml:space="preserve">× </w:t>
-      </w:r>
-      <w:r>
-        <w:t>12</w:t>
-      </w:r>
-      <w:r>
-        <w:t xml:space="preserve"> </w:t>
-      </w:r>
-      <w:proofErr w:type="spellStart"/>
-      <w:r>
-        <w:t>mo</w:t>
-      </w:r>
       <w:r>
         <w:t>s</w:t>
       </w:r>
-      <w:proofErr w:type="spellEnd"/>
-      <w:r>
-        <w:t>/</w:t>
-      </w:r>
-      <w:proofErr w:type="spellStart"/>
-      <w:r>
-        <w:t>yr</w:t>
-      </w:r>
-      <w:proofErr w:type="spellEnd"/>
-      <w:r>
-        <w:t xml:space="preserve"> </w:t>
+      <w:r>
+        <w:t xml:space="preserve">/yr </w:t>
       </w:r>
     </w:p>
     <w:p>
@@ -4383,15 +4350,7 @@
         <w:t xml:space="preserve"> </w:t>
       </w:r>
       <w:r>
-        <w:t>kWh/</w:t>
-      </w:r>
-      <w:proofErr w:type="spellStart"/>
-      <w:r>
-        <w:t>yr</w:t>
-      </w:r>
-      <w:proofErr w:type="spellEnd"/>
-      <w:r>
-        <w:t xml:space="preserve"> × </w:t>
+        <w:t xml:space="preserve">kWh/yr × </w:t>
       </w:r>
       <w:r>
         <w:t>${EC}</w:t>
@@ -4409,15 +4368,7 @@
         <w:t xml:space="preserve"> </w:t>
       </w:r>
       <w:r>
-        <w:t>kW/</w:t>
-      </w:r>
-      <w:proofErr w:type="spellStart"/>
-      <w:r>
-        <w:t>yr</w:t>
-      </w:r>
-      <w:proofErr w:type="spellEnd"/>
-      <w:r>
-        <w:t xml:space="preserve"> × </w:t>
+        <w:t xml:space="preserve">kW/yr × </w:t>
       </w:r>
       <w:r>
         <w:t>${DC}</w:t>
@@ -4444,27 +4395,14 @@
         <w:t>${ECS}</w:t>
       </w:r>
       <w:r>
-        <w:t>/</w:t>
-      </w:r>
-      <w:proofErr w:type="spellStart"/>
-      <w:r>
-        <w:t>yr</w:t>
-      </w:r>
-      <w:proofErr w:type="spellEnd"/>
-      <w:r>
-        <w:t xml:space="preserve"> + </w:t>
+        <w:t xml:space="preserve">/yr + </w:t>
       </w:r>
       <w:r>
         <w:t>${DCS}</w:t>
       </w:r>
       <w:r>
-        <w:t>/</w:t>
-      </w:r>
-      <w:proofErr w:type="spellStart"/>
-      <w:r>
-        <w:t>yr</w:t>
-      </w:r>
-      <w:proofErr w:type="spellEnd"/>
+        <w:t>/yr</w:t>
+      </w:r>
     </w:p>
     <w:p>
       <w:pPr>
@@ -4599,11 +4537,9 @@
       <w:r>
         <w:sym w:font="Symbol" w:char="F0D7"/>
       </w:r>
-      <w:proofErr w:type="spellStart"/>
       <w:r>
         <w:t>yr</w:t>
       </w:r>
-      <w:proofErr w:type="spellEnd"/>
       <w:r>
         <w:t xml:space="preserve"> × ES</w:t>
       </w:r>
@@ -4631,11 +4567,9 @@
       <w:r>
         <w:sym w:font="Symbol" w:char="F0D7"/>
       </w:r>
-      <w:proofErr w:type="spellStart"/>
       <w:r>
         <w:t>yr</w:t>
       </w:r>
-      <w:proofErr w:type="spellEnd"/>
       <w:r>
         <w:t xml:space="preserve"> × </w:t>
       </w:r>
@@ -4643,13 +4577,8 @@
         <w:t>${ES}</w:t>
       </w:r>
       <w:r>
-        <w:t xml:space="preserve"> kWh/</w:t>
-      </w:r>
-      <w:proofErr w:type="spellStart"/>
-      <w:r>
-        <w:t>yr</w:t>
-      </w:r>
-      <w:proofErr w:type="spellEnd"/>
+        <w:t xml:space="preserve"> kWh/yr</w:t>
+      </w:r>
     </w:p>
     <w:p>
       <w:pPr>
@@ -4901,7 +4830,19 @@
         <w:rPr>
           <w:b/>
         </w:rPr>
-        <w:t xml:space="preserve">The annual electricity savings for this AR is </w:t>
+        <w:t xml:space="preserve">The annual electricity savings for this </w:t>
+      </w:r>
+      <w:r>
+        <w:rPr>
+          <w:b/>
+        </w:rPr>
+        <w:t xml:space="preserve">recommendation </w:t>
+      </w:r>
+      <w:r>
+        <w:rPr>
+          <w:b/>
+        </w:rPr>
+        <w:t xml:space="preserve">is </w:t>
       </w:r>
       <w:r>
         <w:rPr>
@@ -5343,15 +5284,7 @@
         <w:t xml:space="preserve">, </w:t>
       </w:r>
       <w:r>
-        <w:t xml:space="preserve">Kelly </w:t>
-      </w:r>
-      <w:proofErr w:type="spellStart"/>
-      <w:r>
-        <w:t>Kissock</w:t>
-      </w:r>
-      <w:proofErr w:type="spellEnd"/>
-      <w:r>
-        <w:t>, Ph.D., P.E</w:t>
+        <w:t>Kelly Kissock, Ph.D., P.E</w:t>
       </w:r>
     </w:p>
   </w:footnote>
@@ -7112,28 +7045,28 @@
 </file>
 
 <file path=customXml/item1.xml><?xml version="1.0" encoding="utf-8"?>
-<b:Sources xmlns:b="http://schemas.openxmlformats.org/officeDocument/2006/bibliography" xmlns="http://schemas.openxmlformats.org/officeDocument/2006/bibliography" SelectedStyle="\APASixthEditionOfficeOnline.xsl" StyleName="APA" Version="6"/>
-</file>
-
-<file path=customXml/item2.xml><?xml version="1.0" encoding="utf-8"?>
 <go:gDocsCustomXmlDataStorage xmlns:go="http://customooxmlschemas.google.com/" xmlns:r="http://schemas.openxmlformats.org/officeDocument/2006/relationships">
   <go:docsCustomData xmlns:go="http://customooxmlschemas.google.com/" roundtripDataSignature="AMtx7mjs4xsXYB8aAtsTP6rd15v9CGKTHg==">AMUW2mVefQbqG5v00xRnSxSpmJ6Fv4CRn0NfKDzOcr/QnUVb9r1gtAEuKkwW6nhCh3HMAUyldAbzySKNEEC6WGRVvvwkHMCkX9YPIcDpEAC0vfXVYVaURJdUEiRHiTHrKZK4IPPMWPnVsmGKUPqydgtDAhWXC8ycpQ==</go:docsCustomData>
 </go:gDocsCustomXmlDataStorage>
 </file>
 
-<file path=customXml/itemProps1.xml><?xml version="1.0" encoding="utf-8"?>
-<ds:datastoreItem xmlns:ds="http://schemas.openxmlformats.org/officeDocument/2006/customXml" ds:itemID="{1FF85201-6E0C-41C0-95E3-42B3F9C5594F}">
-  <ds:schemaRefs>
-    <ds:schemaRef ds:uri="http://schemas.openxmlformats.org/officeDocument/2006/bibliography"/>
-  </ds:schemaRefs>
-</ds:datastoreItem>
+<file path=customXml/item2.xml><?xml version="1.0" encoding="utf-8"?>
+<b:Sources xmlns:b="http://schemas.openxmlformats.org/officeDocument/2006/bibliography" xmlns="http://schemas.openxmlformats.org/officeDocument/2006/bibliography" SelectedStyle="\APASixthEditionOfficeOnline.xsl" StyleName="APA" Version="6"/>
 </file>
 
-<file path=customXml/itemProps2.xml><?xml version="1.0" encoding="utf-8"?>
+<file path=customXml/itemProps1.xml><?xml version="1.0" encoding="utf-8"?>
 <ds:datastoreItem xmlns:ds="http://schemas.openxmlformats.org/officeDocument/2006/customXml" ds:itemID="{11111111-1234-1234-1234-123412341234}">
   <ds:schemaRefs>
     <ds:schemaRef ds:uri="http://customooxmlschemas.google.com/"/>
     <ds:schemaRef ds:uri="http://schemas.openxmlformats.org/officeDocument/2006/relationships"/>
   </ds:schemaRefs>
 </ds:datastoreItem>
+</file>
+
+<file path=customXml/itemProps2.xml><?xml version="1.0" encoding="utf-8"?>
+<ds:datastoreItem xmlns:ds="http://schemas.openxmlformats.org/officeDocument/2006/customXml" ds:itemID="{1FF85201-6E0C-41C0-95E3-42B3F9C5594F}">
+  <ds:schemaRefs>
+    <ds:schemaRef ds:uri="http://schemas.openxmlformats.org/officeDocument/2006/bibliography"/>
+  </ds:schemaRefs>
+</ds:datastoreItem>
 </file>